--- a/Testplan/Test_Plan_(2.2).docx
+++ b/Testplan/Test_Plan_(2.2).docx
@@ -3739,6 +3739,81 @@
           <w:rFonts w:ascii="Arial Narrow" w:hAnsi="Arial Narrow"/>
         </w:rPr>
         <w:t xml:space="preserve"> </w:t>
+      </w:r>
+    </w:p>
+    <w:p>
+      <w:pPr>
+        <w:pStyle w:val="InfoBlue"/>
+        <w:spacing w:after="0"/>
+        <w:rPr>
+          <w:rFonts w:ascii="Arial Narrow" w:hAnsi="Arial Narrow" w:cs="Arial"/>
+          <w:i w:val="0"/>
+          <w:iCs/>
+          <w:color w:val="000000" w:themeColor="text1"/>
+        </w:rPr>
+      </w:pPr>
+      <w:r>
+        <w:rPr>
+          <w:rFonts w:ascii="Arial Narrow" w:hAnsi="Arial Narrow" w:cs="Arial"/>
+          <w:i w:val="0"/>
+          <w:iCs/>
+          <w:color w:val="000000" w:themeColor="text1"/>
+        </w:rPr>
+        <w:t xml:space="preserve">All the feature of </w:t>
+      </w:r>
+      <w:r>
+        <w:rPr>
+          <w:rFonts w:ascii="Arial Narrow" w:hAnsi="Arial Narrow" w:cs="Arial"/>
+          <w:i w:val="0"/>
+          <w:iCs/>
+          <w:color w:val="000000" w:themeColor="text1"/>
+        </w:rPr>
+        <w:t xml:space="preserve">website </w:t>
+      </w:r>
+      <w:r>
+        <w:rPr>
+          <w:rFonts w:ascii="Arial Narrow" w:hAnsi="Arial Narrow" w:cs="Arial"/>
+          <w:i w:val="0"/>
+          <w:iCs/>
+          <w:color w:val="000000" w:themeColor="text1"/>
+        </w:rPr>
+        <w:t>Spring Pet Clinic</w:t>
+      </w:r>
+      <w:r>
+        <w:rPr>
+          <w:rFonts w:ascii="Arial Narrow" w:hAnsi="Arial Narrow" w:cs="Arial"/>
+          <w:i w:val="0"/>
+          <w:iCs/>
+          <w:color w:val="000000" w:themeColor="text1"/>
+        </w:rPr>
+        <w:t xml:space="preserve"> which were defined in software</w:t>
+      </w:r>
+      <w:r>
+        <w:rPr>
+          <w:rFonts w:ascii="Arial Narrow" w:hAnsi="Arial Narrow" w:cs="Arial"/>
+          <w:i w:val="0"/>
+          <w:iCs/>
+          <w:color w:val="000000" w:themeColor="text1"/>
+        </w:rPr>
+        <w:t xml:space="preserve"> specs</w:t>
+      </w:r>
+      <w:r>
+        <w:rPr>
+          <w:rFonts w:ascii="Arial Narrow" w:hAnsi="Arial Narrow" w:cs="Arial"/>
+          <w:i w:val="0"/>
+          <w:iCs/>
+          <w:color w:val="000000" w:themeColor="text1"/>
+        </w:rPr>
+        <w:t xml:space="preserve"> requirements </w:t>
+      </w:r>
+      <w:r>
+        <w:rPr>
+          <w:rFonts w:ascii="Arial Narrow" w:hAnsi="Arial Narrow" w:cs="Arial"/>
+          <w:i w:val="0"/>
+          <w:iCs/>
+          <w:color w:val="000000" w:themeColor="text1"/>
+        </w:rPr>
+        <w:t>need to be tested</w:t>
       </w:r>
     </w:p>
     <w:p>
@@ -4449,6 +4524,7 @@
               <w:rPr>
                 <w:rFonts w:ascii="Arial Narrow" w:hAnsi="Arial Narrow" w:cs="Arial"/>
               </w:rPr>
+              <w:lastRenderedPageBreak/>
               <w:t>TC_03_ADD_OWNER_AUTOMATION (ruby) (2.1)</w:t>
             </w:r>
           </w:p>
@@ -4494,7 +4570,6 @@
               <w:rPr>
                 <w:rFonts w:ascii="Arial Narrow" w:hAnsi="Arial Narrow" w:cs="Arial"/>
               </w:rPr>
-              <w:lastRenderedPageBreak/>
               <w:t>TC_01_NMAP (2.0)</w:t>
             </w:r>
           </w:p>
@@ -5040,7 +5115,21 @@
           <w:rFonts w:ascii="Arial Narrow" w:hAnsi="Arial Narrow"/>
           <w:color w:val="000000" w:themeColor="text1"/>
         </w:rPr>
-        <w:t>Pass rate is 80%, achieving the pass rate is mandatory.</w:t>
+        <w:t xml:space="preserve">Pass rate is </w:t>
+      </w:r>
+      <w:r>
+        <w:rPr>
+          <w:rFonts w:ascii="Arial Narrow" w:hAnsi="Arial Narrow"/>
+          <w:color w:val="000000" w:themeColor="text1"/>
+        </w:rPr>
+        <w:t>70</w:t>
+      </w:r>
+      <w:r>
+        <w:rPr>
+          <w:rFonts w:ascii="Arial Narrow" w:hAnsi="Arial Narrow"/>
+          <w:color w:val="000000" w:themeColor="text1"/>
+        </w:rPr>
+        <w:t>%, achieving the pass rate is mandatory.</w:t>
       </w:r>
     </w:p>
     <w:p>
@@ -5346,7 +5435,6 @@
         <w:rPr>
           <w:rFonts w:ascii="Arial Narrow" w:hAnsi="Arial Narrow"/>
         </w:rPr>
-        <w:lastRenderedPageBreak/>
         <w:t>S</w:t>
       </w:r>
       <w:r>
@@ -6846,6 +6934,7 @@
               <w:rPr>
                 <w:rFonts w:ascii="Arial Narrow" w:hAnsi="Arial Narrow" w:cs="Arial"/>
               </w:rPr>
+              <w:lastRenderedPageBreak/>
               <w:t>Signature:</w:t>
             </w:r>
           </w:p>
@@ -6935,7 +7024,6 @@
               <w:rPr>
                 <w:rFonts w:ascii="Arial Narrow" w:hAnsi="Arial Narrow" w:cs="Arial"/>
               </w:rPr>
-              <w:lastRenderedPageBreak/>
               <w:t>Print Name:</w:t>
             </w:r>
           </w:p>
@@ -13817,7 +13905,7 @@
 </file>
 
 <file path=customXml/itemProps1.xml><?xml version="1.0" encoding="utf-8"?>
-<ds:datastoreItem xmlns:ds="http://schemas.openxmlformats.org/officeDocument/2006/customXml" ds:itemID="{7CAC47D7-D989-4285-A323-10917A4EC153}">
+<ds:datastoreItem xmlns:ds="http://schemas.openxmlformats.org/officeDocument/2006/customXml" ds:itemID="{BBEC7942-D018-47E8-AF2E-2F8C289E4B0B}">
   <ds:schemaRefs>
     <ds:schemaRef ds:uri="http://schemas.openxmlformats.org/officeDocument/2006/bibliography"/>
   </ds:schemaRefs>
